--- a/docs/formation/chapitre1.docx
+++ b/docs/formation/chapitre1.docx
@@ -48,17 +48,6 @@
         </w:p>
       </w:sdtContent>
     </w:sdt>
-    <w:p>
-      <w:pPr>
-        <w:pStyle w:val="SourceCode"/>
-      </w:pPr>
-      <w:r>
-        <w:rPr>
-          <w:rStyle w:val="VerbatimChar"/>
-        </w:rPr>
-        <w:t xml:space="preserve">Warning: le package 'Statamarkdown' a été compilé avec la version R 4.2.3</w:t>
-      </w:r>
-    </w:p>
     <w:bookmarkStart w:id="22" w:name="historique-de-stata"/>
     <w:p>
       <w:pPr>
@@ -830,7 +819,7 @@
                     <a:graphicData uri="http://schemas.openxmlformats.org/drawingml/2006/picture">
                       <pic:pic>
                         <pic:nvPicPr>
-                          <pic:cNvPr descr="C:\Users\THEVEN~1\AppData\Local\Programs\Quarto\share\formats\docx\warning.png" id="30" name="Picture"/>
+                          <pic:cNvPr descr="C:\Users\thevenin_m\AppData\Local\Programs\Quarto\share\formats\docx\warning.png" id="30" name="Picture"/>
                           <pic:cNvPicPr>
                             <a:picLocks noChangeArrowheads="1" noChangeAspect="1"/>
                           </pic:cNvPicPr>
@@ -1411,7 +1400,7 @@
                     <a:graphicData uri="http://schemas.openxmlformats.org/drawingml/2006/picture">
                       <pic:pic>
                         <pic:nvPicPr>
-                          <pic:cNvPr descr="C:\Users\THEVEN~1\AppData\Local\Programs\Quarto\share\formats\docx\tip.png" id="35" name="Picture"/>
+                          <pic:cNvPr descr="C:\Users\thevenin_m\AppData\Local\Programs\Quarto\share\formats\docx\tip.png" id="35" name="Picture"/>
                           <pic:cNvPicPr>
                             <a:picLocks noChangeArrowheads="1" noChangeAspect="1"/>
                           </pic:cNvPicPr>

--- a/docs/formation/chapitre1.docx
+++ b/docs/formation/chapitre1.docx
@@ -819,7 +819,7 @@
                     <a:graphicData uri="http://schemas.openxmlformats.org/drawingml/2006/picture">
                       <pic:pic>
                         <pic:nvPicPr>
-                          <pic:cNvPr descr="C:\Users\thevenin_m\AppData\Local\Programs\Quarto\share\formats\docx\warning.png" id="30" name="Picture"/>
+                          <pic:cNvPr descr="C:\Users\THEVEN~1\AppData\Local\Programs\Quarto\share\formats\docx\warning.png" id="30" name="Picture"/>
                           <pic:cNvPicPr>
                             <a:picLocks noChangeArrowheads="1" noChangeAspect="1"/>
                           </pic:cNvPicPr>
@@ -1400,7 +1400,7 @@
                     <a:graphicData uri="http://schemas.openxmlformats.org/drawingml/2006/picture">
                       <pic:pic>
                         <pic:nvPicPr>
-                          <pic:cNvPr descr="C:\Users\thevenin_m\AppData\Local\Programs\Quarto\share\formats\docx\tip.png" id="35" name="Picture"/>
+                          <pic:cNvPr descr="C:\Users\THEVEN~1\AppData\Local\Programs\Quarto\share\formats\docx\tip.png" id="35" name="Picture"/>
                           <pic:cNvPicPr>
                             <a:picLocks noChangeArrowheads="1" noChangeAspect="1"/>
                           </pic:cNvPicPr>

--- a/docs/formation/chapitre1.docx
+++ b/docs/formation/chapitre1.docx
@@ -819,7 +819,7 @@
                     <a:graphicData uri="http://schemas.openxmlformats.org/drawingml/2006/picture">
                       <pic:pic>
                         <pic:nvPicPr>
-                          <pic:cNvPr descr="C:\Users\THEVEN~1\AppData\Local\Programs\Quarto\share\formats\docx\warning.png" id="30" name="Picture"/>
+                          <pic:cNvPr descr="C:\Users\thevenin_m\AppData\Local\Programs\Quarto\share\formats\docx\warning.png" id="30" name="Picture"/>
                           <pic:cNvPicPr>
                             <a:picLocks noChangeArrowheads="1" noChangeAspect="1"/>
                           </pic:cNvPicPr>
@@ -1400,7 +1400,7 @@
                     <a:graphicData uri="http://schemas.openxmlformats.org/drawingml/2006/picture">
                       <pic:pic>
                         <pic:nvPicPr>
-                          <pic:cNvPr descr="C:\Users\THEVEN~1\AppData\Local\Programs\Quarto\share\formats\docx\tip.png" id="35" name="Picture"/>
+                          <pic:cNvPr descr="C:\Users\thevenin_m\AppData\Local\Programs\Quarto\share\formats\docx\tip.png" id="35" name="Picture"/>
                           <pic:cNvPicPr>
                             <a:picLocks noChangeArrowheads="1" noChangeAspect="1"/>
                           </pic:cNvPicPr>
